--- a/bab 6 - prasidang.docx
+++ b/bab 6 - prasidang.docx
@@ -50,8 +50,9 @@
           <w:b/>
           <w:sz w:val="28"/>
           <w:szCs w:val="28"/>
-        </w:rPr>
-        <w:t>KESIMPULAN DAN SARAN</w:t>
+          <w:lang w:val="en-US"/>
+        </w:rPr>
+        <w:t>PENUTUP</w:t>
       </w:r>
     </w:p>
     <w:p>
@@ -255,6 +256,13 @@
           <w:szCs w:val="24"/>
           <w:lang w:val="en-US"/>
         </w:rPr>
+        <w:t xml:space="preserve"> pengurangan</w:t>
+      </w:r>
+      <w:r>
+        <w:rPr>
+          <w:szCs w:val="24"/>
+          <w:lang w:val="en-US"/>
+        </w:rPr>
         <w:t xml:space="preserve"> kesalahan dalam pembuatan berkas administrasi</w:t>
       </w:r>
       <w:r>
@@ -286,7 +294,7 @@
           <w:szCs w:val="24"/>
           <w:lang w:val="en-US"/>
         </w:rPr>
-        <w:t xml:space="preserve"> kemungkinan terjadinya </w:t>
+        <w:t xml:space="preserve"> </w:t>
       </w:r>
       <w:r>
         <w:rPr>
@@ -301,7 +309,14 @@
           <w:szCs w:val="24"/>
           <w:lang w:val="en-US"/>
         </w:rPr>
-        <w:t>berkas yang hilang karena berbagai kejadian</w:t>
+        <w:t>berkas yang</w:t>
+      </w:r>
+      <w:r>
+        <w:rPr>
+          <w:szCs w:val="24"/>
+          <w:lang w:val="en-US"/>
+        </w:rPr>
+        <w:t xml:space="preserve"> aman dan teroganisir</w:t>
       </w:r>
       <w:r>
         <w:rPr>
@@ -443,16 +458,44 @@
           <w:szCs w:val="24"/>
           <w:lang w:val="en-US"/>
         </w:rPr>
-        <w:t xml:space="preserve">customisasi </w:t>
-      </w:r>
-      <w:r>
-        <w:rPr>
-          <w:rFonts w:ascii="Times New Roman" w:hAnsi="Times New Roman" w:cs="Times New Roman"/>
-          <w:sz w:val="24"/>
-          <w:szCs w:val="24"/>
-          <w:lang w:val="en-US"/>
-        </w:rPr>
-        <w:t>terhadap surat yang formatnya belum ada pada Desa setempat</w:t>
+        <w:t>c</w:t>
+      </w:r>
+      <w:r>
+        <w:rPr>
+          <w:rFonts w:ascii="Times New Roman" w:hAnsi="Times New Roman" w:cs="Times New Roman"/>
+          <w:i/>
+          <w:sz w:val="24"/>
+          <w:szCs w:val="24"/>
+          <w:lang w:val="en-US"/>
+        </w:rPr>
+        <w:t xml:space="preserve">ustomisasi </w:t>
+      </w:r>
+      <w:r>
+        <w:rPr>
+          <w:rFonts w:ascii="Times New Roman" w:hAnsi="Times New Roman" w:cs="Times New Roman"/>
+          <w:sz w:val="24"/>
+          <w:szCs w:val="24"/>
+          <w:lang w:val="en-US"/>
+        </w:rPr>
+        <w:t>terhadap surat</w:t>
+      </w:r>
+      <w:r>
+        <w:rPr>
+          <w:rFonts w:ascii="Times New Roman" w:hAnsi="Times New Roman" w:cs="Times New Roman"/>
+          <w:sz w:val="24"/>
+          <w:szCs w:val="24"/>
+          <w:lang w:val="en-US"/>
+        </w:rPr>
+        <w:t xml:space="preserve"> yang formatnya belum ada pada d</w:t>
+      </w:r>
+      <w:r>
+        <w:rPr>
+          <w:rFonts w:ascii="Times New Roman" w:hAnsi="Times New Roman" w:cs="Times New Roman"/>
+          <w:sz w:val="24"/>
+          <w:szCs w:val="24"/>
+          <w:lang w:val="en-US"/>
+        </w:rPr>
+        <w:t>esa setempat</w:t>
       </w:r>
       <w:r>
         <w:rPr>

--- a/bab 6 - prasidang.docx
+++ b/bab 6 - prasidang.docx
@@ -4,7 +4,7 @@
   <w:body>
     <w:p>
       <w:pPr>
-        <w:spacing w:line="360" w:lineRule="auto"/>
+        <w:spacing w:line="480" w:lineRule="auto"/>
         <w:jc w:val="center"/>
         <w:rPr>
           <w:rFonts w:ascii="Times New Roman" w:hAnsi="Times New Roman" w:cs="Times New Roman"/>
@@ -34,7 +34,7 @@
     </w:p>
     <w:p>
       <w:pPr>
-        <w:spacing w:line="360" w:lineRule="auto"/>
+        <w:spacing w:line="480" w:lineRule="auto"/>
         <w:jc w:val="center"/>
         <w:rPr>
           <w:rFonts w:ascii="Times New Roman" w:hAnsi="Times New Roman" w:cs="Times New Roman"/>
@@ -62,7 +62,7 @@
           <w:ilvl w:val="0"/>
           <w:numId w:val="1"/>
         </w:numPr>
-        <w:spacing w:line="360" w:lineRule="auto"/>
+        <w:spacing w:line="480" w:lineRule="auto"/>
         <w:rPr>
           <w:rFonts w:ascii="Times New Roman" w:hAnsi="Times New Roman" w:cs="Times New Roman"/>
           <w:vanish/>
@@ -78,7 +78,7 @@
           <w:ilvl w:val="0"/>
           <w:numId w:val="1"/>
         </w:numPr>
-        <w:spacing w:line="360" w:lineRule="auto"/>
+        <w:spacing w:line="480" w:lineRule="auto"/>
         <w:rPr>
           <w:rFonts w:ascii="Times New Roman" w:hAnsi="Times New Roman" w:cs="Times New Roman"/>
           <w:vanish/>
@@ -94,7 +94,7 @@
           <w:ilvl w:val="0"/>
           <w:numId w:val="1"/>
         </w:numPr>
-        <w:spacing w:line="360" w:lineRule="auto"/>
+        <w:spacing w:line="480" w:lineRule="auto"/>
         <w:rPr>
           <w:rFonts w:ascii="Times New Roman" w:hAnsi="Times New Roman" w:cs="Times New Roman"/>
           <w:vanish/>
@@ -110,7 +110,7 @@
           <w:ilvl w:val="0"/>
           <w:numId w:val="1"/>
         </w:numPr>
-        <w:spacing w:line="360" w:lineRule="auto"/>
+        <w:spacing w:line="480" w:lineRule="auto"/>
         <w:rPr>
           <w:rFonts w:ascii="Times New Roman" w:hAnsi="Times New Roman" w:cs="Times New Roman"/>
           <w:vanish/>
@@ -126,7 +126,7 @@
           <w:ilvl w:val="0"/>
           <w:numId w:val="1"/>
         </w:numPr>
-        <w:spacing w:line="360" w:lineRule="auto"/>
+        <w:spacing w:line="480" w:lineRule="auto"/>
         <w:rPr>
           <w:rFonts w:ascii="Times New Roman" w:hAnsi="Times New Roman" w:cs="Times New Roman"/>
           <w:vanish/>
@@ -142,7 +142,7 @@
           <w:ilvl w:val="0"/>
           <w:numId w:val="1"/>
         </w:numPr>
-        <w:spacing w:line="360" w:lineRule="auto"/>
+        <w:spacing w:line="480" w:lineRule="auto"/>
         <w:rPr>
           <w:rFonts w:ascii="Times New Roman" w:hAnsi="Times New Roman" w:cs="Times New Roman"/>
           <w:vanish/>
@@ -158,7 +158,7 @@
           <w:ilvl w:val="1"/>
           <w:numId w:val="1"/>
         </w:numPr>
-        <w:spacing w:line="360" w:lineRule="auto"/>
+        <w:spacing w:line="480" w:lineRule="auto"/>
         <w:rPr>
           <w:rFonts w:ascii="Times New Roman" w:hAnsi="Times New Roman" w:cs="Times New Roman"/>
           <w:b/>
@@ -178,7 +178,7 @@
     </w:p>
     <w:p>
       <w:pPr>
-        <w:spacing w:line="360" w:lineRule="auto"/>
+        <w:spacing w:line="480" w:lineRule="auto"/>
         <w:ind w:firstLine="360"/>
         <w:jc w:val="both"/>
         <w:rPr>
@@ -203,6 +203,7 @@
           <w:ilvl w:val="0"/>
           <w:numId w:val="4"/>
         </w:numPr>
+        <w:spacing w:line="480" w:lineRule="auto"/>
         <w:rPr>
           <w:szCs w:val="24"/>
         </w:rPr>
@@ -241,6 +242,7 @@
           <w:ilvl w:val="0"/>
           <w:numId w:val="4"/>
         </w:numPr>
+        <w:spacing w:line="480" w:lineRule="auto"/>
         <w:rPr>
           <w:szCs w:val="24"/>
         </w:rPr>
@@ -279,6 +281,7 @@
           <w:ilvl w:val="0"/>
           <w:numId w:val="4"/>
         </w:numPr>
+        <w:spacing w:line="480" w:lineRule="auto"/>
         <w:rPr>
           <w:szCs w:val="24"/>
         </w:rPr>
@@ -309,7 +312,21 @@
           <w:szCs w:val="24"/>
           <w:lang w:val="en-US"/>
         </w:rPr>
-        <w:t>berkas yang</w:t>
+        <w:t>berkas</w:t>
+      </w:r>
+      <w:r>
+        <w:rPr>
+          <w:szCs w:val="24"/>
+          <w:lang w:val="en-US"/>
+        </w:rPr>
+        <w:t xml:space="preserve"> administrasi</w:t>
+      </w:r>
+      <w:r>
+        <w:rPr>
+          <w:szCs w:val="24"/>
+          <w:lang w:val="en-US"/>
+        </w:rPr>
+        <w:t xml:space="preserve"> yang</w:t>
       </w:r>
       <w:r>
         <w:rPr>
@@ -332,6 +349,7 @@
           <w:ilvl w:val="0"/>
           <w:numId w:val="4"/>
         </w:numPr>
+        <w:spacing w:line="480" w:lineRule="auto"/>
         <w:rPr>
           <w:szCs w:val="24"/>
         </w:rPr>
@@ -351,7 +369,7 @@
           <w:ilvl w:val="1"/>
           <w:numId w:val="1"/>
         </w:numPr>
-        <w:spacing w:line="360" w:lineRule="auto"/>
+        <w:spacing w:line="480" w:lineRule="auto"/>
         <w:rPr>
           <w:rFonts w:ascii="Times New Roman" w:hAnsi="Times New Roman" w:cs="Times New Roman"/>
           <w:b/>
@@ -371,7 +389,7 @@
     </w:p>
     <w:p>
       <w:pPr>
-        <w:spacing w:line="360" w:lineRule="auto"/>
+        <w:spacing w:line="480" w:lineRule="auto"/>
         <w:ind w:firstLine="360"/>
         <w:jc w:val="both"/>
         <w:rPr>
@@ -1723,7 +1741,7 @@
   <a:extraClrSchemeLst/>
   <a:extLst>
     <a:ext uri="{05A4C25C-085E-4340-85A3-A5531E510DB2}">
-      <thm15:themeFamily xmlns="" xmlns:thm15="http://schemas.microsoft.com/office/thememl/2012/main" name="Office Theme" id="{62F939B6-93AF-4DB8-9C6B-D6C7DFDC589F}" vid="{4A3C46E8-61CC-4603-A589-7422A47A8E4A}"/>
+      <thm15:themeFamily xmlns:thm15="http://schemas.microsoft.com/office/thememl/2012/main" xmlns="" name="Office Theme" id="{62F939B6-93AF-4DB8-9C6B-D6C7DFDC589F}" vid="{4A3C46E8-61CC-4603-A589-7422A47A8E4A}"/>
     </a:ext>
   </a:extLst>
 </a:theme>
